--- a/WordDocuments/Calibri/0344.docx
+++ b/WordDocuments/Calibri/0344.docx
@@ -12,7 +12,7 @@
           <w:color w:val="000000"/>
           <w:sz w:val="44"/>
         </w:rPr>
-        <w:t>Symphony of Knowledge</w:t>
+        <w:t>Delving into the World of Chemistry: Unveiling the Secrets of Elements and Molecules</w:t>
       </w:r>
     </w:p>
     <w:p>
@@ -26,23 +26,7 @@
           <w:color w:val="000000"/>
           <w:sz w:val="36"/>
         </w:rPr>
-        <w:t>Dr</w:t>
-      </w:r>
-      <w:r>
-        <w:rPr>
-          <w:rFonts w:ascii="Calibri" w:hAnsi="Calibri"/>
-          <w:color w:val="000000"/>
-          <w:sz w:val="36"/>
-        </w:rPr>
-        <w:t>.</w:t>
-      </w:r>
-      <w:r>
-        <w:rPr>
-          <w:rFonts w:ascii="Calibri" w:hAnsi="Calibri"/>
-          <w:color w:val="000000"/>
-          <w:sz w:val="36"/>
-        </w:rPr>
-        <w:t xml:space="preserve"> Athena Wisdom</w:t>
+        <w:t>Professor Alex Stanton</w:t>
       </w:r>
     </w:p>
     <w:p>
@@ -55,7 +39,7 @@
           <w:color w:val="000000"/>
           <w:sz w:val="32"/>
         </w:rPr>
-        <w:t>athenawisdom@dawnoflearning</w:t>
+        <w:t>alex</w:t>
       </w:r>
       <w:r>
         <w:rPr>
@@ -71,7 +55,23 @@
           <w:color w:val="000000"/>
           <w:sz w:val="32"/>
         </w:rPr>
-        <w:t>org</w:t>
+        <w:t>stanton35@em</w:t>
+      </w:r>
+      <w:r>
+        <w:rPr>
+          <w:rFonts w:ascii="Calibri" w:hAnsi="Calibri"/>
+          <w:color w:val="000000"/>
+          <w:sz w:val="32"/>
+        </w:rPr>
+        <w:t>.</w:t>
+      </w:r>
+      <w:r>
+        <w:rPr>
+          <w:rFonts w:ascii="Calibri" w:hAnsi="Calibri"/>
+          <w:color w:val="000000"/>
+          <w:sz w:val="32"/>
+        </w:rPr>
+        <w:t>edu</w:t>
       </w:r>
     </w:p>
     <w:p/>
@@ -82,7 +82,7 @@
           <w:color w:val="000000"/>
           <w:sz w:val="24"/>
         </w:rPr>
-        <w:t>In the boundless realm of human exploration, where curiosity and intellect intertwine, a symphony of knowledge resounds, captivating the minds of those who dare to delve into its depths</w:t>
+        <w:t>In the realm of science, chemistry stands as a captivating interplay of matter and change</w:t>
       </w:r>
       <w:r>
         <w:rPr>
@@ -98,7 +98,7 @@
           <w:color w:val="000000"/>
           <w:sz w:val="24"/>
         </w:rPr>
-        <w:t xml:space="preserve"> It is a tapestry woven from the vibrant threads of diverse fields of study, each contributing its unique melodies and rhythms to the grand harmony of human understanding</w:t>
+        <w:t xml:space="preserve"> It unravels the mysteries of how elements combine to form intricate molecules, revealing the symphony of reactions that shape our world</w:t>
       </w:r>
       <w:r>
         <w:rPr>
@@ -114,7 +114,7 @@
           <w:color w:val="000000"/>
           <w:sz w:val="24"/>
         </w:rPr>
-        <w:t xml:space="preserve"> This is an exploration of the interconnectedness of various academic disciplines</w:t>
+        <w:t xml:space="preserve"> From the smallest subatomic particles to the vast array of substances that surround us, chemistry orchestrates a dance of interactions that orchestrate our existence</w:t>
       </w:r>
       <w:r>
         <w:rPr>
@@ -130,23 +130,7 @@
           <w:color w:val="000000"/>
           <w:sz w:val="24"/>
         </w:rPr>
-        <w:t xml:space="preserve"> We will explore how they draw inspiration from one another, creating a symphony of ideas that fosters progress and innovation</w:t>
-      </w:r>
-      <w:r>
-        <w:rPr>
-          <w:rFonts w:ascii="Calibri" w:hAnsi="Calibri"/>
-          <w:color w:val="000000"/>
-          <w:sz w:val="24"/>
-        </w:rPr>
-        <w:t>.</w:t>
-      </w:r>
-      <w:r>
-        <w:rPr>
-          <w:rFonts w:ascii="Calibri" w:hAnsi="Calibri"/>
-          <w:color w:val="000000"/>
-          <w:sz w:val="24"/>
-        </w:rPr>
-        <w:t xml:space="preserve"> We will also witness how they fuse together, bridging boundaries and sparking unforeseen breakthroughs</w:t>
+        <w:t xml:space="preserve"> As we embark on this chemical journey, we will witness the magic of transformations, comprehend the intricate tapestry of elements and compounds, and uncover the profound impact of chemistry on our lives</w:t>
       </w:r>
       <w:r>
         <w:rPr>
@@ -171,7 +155,7 @@
           <w:sz w:val="24"/>
         </w:rPr>
         <w:br/>
-        <w:t>The symphony of knowledge begins with the interplay of science and technology, where scientific discoveries serve as the foundation for technological marvels</w:t>
+        <w:t>The essence of chemistry lies in the understanding of matter and its properties</w:t>
       </w:r>
       <w:r>
         <w:rPr>
@@ -187,7 +171,7 @@
           <w:color w:val="000000"/>
           <w:sz w:val="24"/>
         </w:rPr>
-        <w:t xml:space="preserve"> Advances in computer science and cyber security safeguard our virtual realms, while mathematics unveils abstract patterns that govern the physical world</w:t>
+        <w:t xml:space="preserve"> We will delve into the periodic table, an organizing principle that categorizes elements based on shared characteristics, unveiling the distinct personalities of each element</w:t>
       </w:r>
       <w:r>
         <w:rPr>
@@ -203,7 +187,7 @@
           <w:color w:val="000000"/>
           <w:sz w:val="24"/>
         </w:rPr>
-        <w:t xml:space="preserve"> Chemistry and physics, the architects of matter and energy, collaborate to untangle the secrets of the universe</w:t>
+        <w:t xml:space="preserve"> We will explore atomic structure, deciphering the intricate arrangement of subatomic particles within atoms, and witness the mesmerizing dance of electrons as they determine an element's reactivity</w:t>
       </w:r>
       <w:r>
         <w:rPr>
@@ -219,23 +203,7 @@
           <w:color w:val="000000"/>
           <w:sz w:val="24"/>
         </w:rPr>
-        <w:t>Digital and electrical engineering harmonize to orchestrate complex systems, while robotics, with its mechanical grace, embodies the fusion of ingenuity and precision</w:t>
-      </w:r>
-      <w:r>
-        <w:rPr>
-          <w:rFonts w:ascii="Calibri" w:hAnsi="Calibri"/>
-          <w:color w:val="000000"/>
-          <w:sz w:val="24"/>
-        </w:rPr>
-        <w:t>.</w:t>
-      </w:r>
-      <w:r>
-        <w:rPr>
-          <w:rFonts w:ascii="Calibri" w:hAnsi="Calibri"/>
-          <w:color w:val="000000"/>
-          <w:sz w:val="24"/>
-        </w:rPr>
-        <w:t>Medicine and forensics science unite to heal and protect, unlocking the mysteries of the human body and preserving justice</w:t>
+        <w:t xml:space="preserve"> By understanding the fundamental building blocks of matter, we unlock the secrets of chemical behavior and lay the foundation for comprehending the world around us</w:t>
       </w:r>
       <w:r>
         <w:rPr>
@@ -260,7 +228,7 @@
           <w:sz w:val="24"/>
         </w:rPr>
         <w:br/>
-        <w:t>In the realm of the arts, creativity and expression take center stage, intertwining with the tapestry of history, government, and politics</w:t>
+        <w:t>At the heart of chemical reactions is the concept of bonding, the force that unites atoms to form molecules</w:t>
       </w:r>
       <w:r>
         <w:rPr>
@@ -276,7 +244,7 @@
           <w:color w:val="000000"/>
           <w:sz w:val="24"/>
         </w:rPr>
-        <w:t xml:space="preserve"> Poetry and music weave tales of human experience, stirring emotions and inspiring contemplation</w:t>
+        <w:t xml:space="preserve"> We will investigate the various forms of bonding, from the ionic handshake of charged species to the covalent embrace of shared electrons</w:t>
       </w:r>
       <w:r>
         <w:rPr>
@@ -292,7 +260,7 @@
           <w:color w:val="000000"/>
           <w:sz w:val="24"/>
         </w:rPr>
-        <w:t xml:space="preserve"> History, the chronicler of time, unravels the stories of past civilizations, shaping our understanding of the present</w:t>
+        <w:t xml:space="preserve"> We will explore the geometry of molecules, deciphering how the arrangement of atoms influences their properties, and uncover the energetic considerations that govern chemical transformations</w:t>
       </w:r>
       <w:r>
         <w:rPr>
@@ -308,23 +276,7 @@
           <w:color w:val="000000"/>
           <w:sz w:val="24"/>
         </w:rPr>
-        <w:t xml:space="preserve"> Government and politics, the architects of societal structures, navigate the intricate dance of power and influence</w:t>
-      </w:r>
-      <w:r>
-        <w:rPr>
-          <w:rFonts w:ascii="Calibri" w:hAnsi="Calibri"/>
-          <w:color w:val="000000"/>
-          <w:sz w:val="24"/>
-        </w:rPr>
-        <w:t>.</w:t>
-      </w:r>
-      <w:r>
-        <w:rPr>
-          <w:rFonts w:ascii="Calibri" w:hAnsi="Calibri"/>
-          <w:color w:val="000000"/>
-          <w:sz w:val="24"/>
-        </w:rPr>
-        <w:t xml:space="preserve"> Each discipline contributes its unique voice to the chorus of human knowledge, creating a symphony of perspectives that enrich our understanding of the world</w:t>
+        <w:t xml:space="preserve"> By unraveling the dynamics of bonding, we gain insight into the nature of matter, enabling us to predict and manipulate chemical behavior for countless applications</w:t>
       </w:r>
       <w:r>
         <w:rPr>
@@ -351,7 +303,8 @@
           <w:rFonts w:ascii="Calibri" w:hAnsi="Calibri"/>
           <w:color w:val="000000"/>
         </w:rPr>
-        <w:t>The symphony of knowledge, a fusion of diverse academic disciplines, weaves together a tapestry of understanding</w:t>
+        <w:lastRenderedPageBreak/>
+        <w:t>Through this exploration of fundamental concepts in chemistry, we have unveiled the secrets of elements, molecules, and the intricate tapestry of interactions that govern their behavior</w:t>
       </w:r>
       <w:r>
         <w:rPr>
@@ -365,15 +318,7 @@
           <w:rFonts w:ascii="Calibri" w:hAnsi="Calibri"/>
           <w:color w:val="000000"/>
         </w:rPr>
-        <w:t xml:space="preserve"> From the harmonies of science and technology to the intricate </w:t>
-      </w:r>
-      <w:r>
-        <w:rPr>
-          <w:rFonts w:ascii="Calibri" w:hAnsi="Calibri"/>
-          <w:color w:val="000000"/>
-        </w:rPr>
-        <w:lastRenderedPageBreak/>
-        <w:t>melodies of arts and humanities, this symphony celebrates the interconnectedness of human inquiry</w:t>
+        <w:t xml:space="preserve"> We have witnessed the magic of transformations, comprehended the language of bonding, and discovered the profound impact of chemistry on our lives</w:t>
       </w:r>
       <w:r>
         <w:rPr>
@@ -387,7 +332,7 @@
           <w:rFonts w:ascii="Calibri" w:hAnsi="Calibri"/>
           <w:color w:val="000000"/>
         </w:rPr>
-        <w:t xml:space="preserve"> It teaches us to appreciate the beauty and elegance of knowledge, recognizing its power to shape our world and inspire future generations</w:t>
+        <w:t xml:space="preserve"> This journey has ignited a deeper appreciation for the natural world and equipped us with a powerful tool for understanding and shaping the material world around us</w:t>
       </w:r>
       <w:r>
         <w:rPr>
@@ -401,7 +346,7 @@
           <w:rFonts w:ascii="Calibri" w:hAnsi="Calibri"/>
           <w:color w:val="000000"/>
         </w:rPr>
-        <w:t xml:space="preserve"> Through exploration and discovery, we can continue to expand this symphony, crafting a legacy of wisdom and progress that echoes across the annals of time</w:t>
+        <w:t xml:space="preserve"> Chemistry's enchanting symphony will continue to resonate, revealing new harmonies and discoveries as we venture further into its enigmatic depths</w:t>
       </w:r>
       <w:r>
         <w:rPr>
@@ -411,6 +356,7 @@
         <w:t>.</w:t>
       </w:r>
     </w:p>
+    <w:p/>
     <w:sectPr>
       <w:pgSz w:w="12240" w:h="15840"/>
       <w:pgMar w:top="1440" w:right="1800" w:bottom="1440" w:left="1800" w:header="720" w:footer="720" w:gutter="0"/>
@@ -594,31 +540,31 @@
       </w:rPr>
     </w:lvl>
   </w:abstractNum>
-  <w:num w:numId="1" w16cid:durableId="169756589">
+  <w:num w:numId="1" w16cid:durableId="648367492">
     <w:abstractNumId w:val="8"/>
   </w:num>
-  <w:num w:numId="2" w16cid:durableId="1729644484">
+  <w:num w:numId="2" w16cid:durableId="347368596">
     <w:abstractNumId w:val="6"/>
   </w:num>
-  <w:num w:numId="3" w16cid:durableId="1854832594">
+  <w:num w:numId="3" w16cid:durableId="1523779487">
     <w:abstractNumId w:val="5"/>
   </w:num>
-  <w:num w:numId="4" w16cid:durableId="1831753340">
+  <w:num w:numId="4" w16cid:durableId="184373167">
     <w:abstractNumId w:val="4"/>
   </w:num>
-  <w:num w:numId="5" w16cid:durableId="1730685781">
+  <w:num w:numId="5" w16cid:durableId="920335691">
     <w:abstractNumId w:val="7"/>
   </w:num>
-  <w:num w:numId="6" w16cid:durableId="2074312106">
+  <w:num w:numId="6" w16cid:durableId="1333872989">
     <w:abstractNumId w:val="3"/>
   </w:num>
-  <w:num w:numId="7" w16cid:durableId="917986187">
+  <w:num w:numId="7" w16cid:durableId="736977638">
     <w:abstractNumId w:val="2"/>
   </w:num>
-  <w:num w:numId="8" w16cid:durableId="427654327">
+  <w:num w:numId="8" w16cid:durableId="1046754261">
     <w:abstractNumId w:val="1"/>
   </w:num>
-  <w:num w:numId="9" w16cid:durableId="514266126">
+  <w:num w:numId="9" w16cid:durableId="1920870898">
     <w:abstractNumId w:val="0"/>
   </w:num>
 </w:numbering>
